--- a/TEMP/win10设置共享文件夹记录.docx
+++ b/TEMP/win10设置共享文件夹记录.docx
@@ -10,13 +10,14 @@
     </w:p>
     <w:p>
       <w:pPr>
-        <w:spacing w:before="124"/>
-      </w:pPr>
-    </w:p>
-    <w:p>
-      <w:pPr>
-        <w:spacing w:before="124"/>
-      </w:pPr>
+        <w:pStyle w:val="3"/>
+        <w:rPr>
+          <w:rFonts w:hint="default"/>
+        </w:rPr>
+      </w:pPr>
+      <w:r>
+        <w:t>window开启共享文件</w:t>
+      </w:r>
     </w:p>
     <w:p>
       <w:pPr>
@@ -41,9 +42,6 @@
     <w:p>
       <w:pPr>
         <w:spacing w:beforeLines="0" w:before="0" w:after="0" w:line="240" w:lineRule="auto"/>
-        <w:rPr>
-          <w:rFonts w:hint="eastAsia"/>
-        </w:rPr>
       </w:pPr>
       <w:r>
         <w:rPr>
@@ -138,13 +136,407 @@
     </w:p>
     <w:p>
       <w:pPr>
+        <w:pStyle w:val="3"/>
+        <w:rPr>
+          <w:rFonts w:hint="default"/>
+        </w:rPr>
+      </w:pPr>
+      <w:r>
+        <w:t>加密设置</w:t>
+      </w:r>
+    </w:p>
+    <w:p>
+      <w:pPr>
+        <w:spacing w:before="124"/>
+      </w:pPr>
+      <w:r>
+        <w:rPr>
+          <w:rFonts w:hint="eastAsia"/>
+        </w:rPr>
+        <w:t>共享成功后，但是共享文件夹任何人都能访问，高级共享指定当前用户没有效果，只能重新设置一个用户，然后在共享文件夹属性中的高级共享设置添加用户。</w:t>
+      </w:r>
+    </w:p>
+    <w:p>
+      <w:pPr>
+        <w:pStyle w:val="3"/>
+        <w:rPr>
+          <w:rFonts w:hint="default"/>
+        </w:rPr>
+      </w:pPr>
+      <w:r>
+        <w:t>linux下挂载window共享文件夹</w:t>
+      </w:r>
+    </w:p>
+    <w:p>
+      <w:pPr>
+        <w:spacing w:before="124"/>
+      </w:pPr>
+      <w:r>
+        <w:rPr>
+          <w:rFonts w:hint="eastAsia"/>
+        </w:rPr>
+        <w:t>在linux下使用命令：</w:t>
+      </w:r>
+      <w:r>
+        <w:t>mount -o username=sharename,password=shareword //192.168.78.164/1111 /mnt/</w:t>
+      </w:r>
+    </w:p>
+    <w:p>
+      <w:pPr>
+        <w:pStyle w:val="a7"/>
+      </w:pPr>
+      <w:r>
+        <w:t>mount: wrong fs type, bad option, bad superblock on //192.168.78.164/1111,</w:t>
+      </w:r>
+    </w:p>
+    <w:p>
+      <w:pPr>
+        <w:pStyle w:val="a7"/>
+      </w:pPr>
+      <w:r>
+        <w:t>missing codepage or helper program, or other error (for several filesystems (e.g. nfs, cifs) you might</w:t>
+      </w:r>
+    </w:p>
+    <w:p>
+      <w:pPr>
+        <w:pStyle w:val="a7"/>
+      </w:pPr>
+      <w:r>
+        <w:t>need a /sbin/mount.&lt;type&gt; helper program)</w:t>
+      </w:r>
+    </w:p>
+    <w:p>
+      <w:pPr>
+        <w:pStyle w:val="a7"/>
+      </w:pPr>
+      <w:r>
+        <w:t>In some cases useful info is found in syslog - try</w:t>
+      </w:r>
+    </w:p>
+    <w:p>
+      <w:pPr>
+        <w:pStyle w:val="a7"/>
+      </w:pPr>
+      <w:r>
+        <w:t>dmesg | tail or so.</w:t>
+      </w:r>
+    </w:p>
+    <w:p>
+      <w:pPr>
+        <w:pStyle w:val="a7"/>
+      </w:pPr>
+    </w:p>
+    <w:p>
+      <w:pPr>
+        <w:spacing w:before="124"/>
+      </w:pPr>
+      <w:r>
+        <w:rPr>
+          <w:rFonts w:hint="eastAsia"/>
+        </w:rPr>
+        <w:lastRenderedPageBreak/>
+        <w:t>好像是windows下的文件</w:t>
+      </w:r>
+      <w:r>
+        <w:rPr>
+          <w:rFonts w:hint="eastAsia"/>
+        </w:rPr>
+        <w:t>系统</w:t>
+      </w:r>
+      <w:r>
+        <w:rPr>
+          <w:rFonts w:hint="eastAsia"/>
+        </w:rPr>
+        <w:t>是cifs，然后/sbin</w:t>
+      </w:r>
+      <w:r>
+        <w:t>/</w:t>
+      </w:r>
+      <w:r>
+        <w:rPr>
+          <w:rFonts w:hint="eastAsia"/>
+        </w:rPr>
+        <w:t>下没有mount.cifs。</w:t>
+      </w:r>
+    </w:p>
+    <w:p>
+      <w:pPr>
+        <w:spacing w:before="124"/>
+      </w:pPr>
+      <w:r>
+        <w:rPr>
+          <w:rFonts w:hint="eastAsia"/>
+        </w:rPr>
+        <w:t>参考文章：</w:t>
+      </w:r>
+      <w:hyperlink r:id="rId10" w:history="1">
+        <w:r>
+          <w:rPr>
+            <w:rStyle w:val="a5"/>
+          </w:rPr>
+          <w:t>http://www.mamicode.com/info-detail-1490776.html</w:t>
+        </w:r>
+      </w:hyperlink>
+    </w:p>
+    <w:p>
+      <w:pPr>
+        <w:spacing w:before="124"/>
+      </w:pPr>
+      <w:r>
+        <w:rPr>
+          <w:rFonts w:hint="eastAsia"/>
+        </w:rPr>
+        <w:t>使用命令：yum pro</w:t>
+      </w:r>
+      <w:r>
+        <w:t>vides */mount.cifs</w:t>
+      </w:r>
+      <w:r>
+        <w:rPr>
+          <w:rFonts w:hint="eastAsia"/>
+        </w:rPr>
+        <w:t>（这个命令好像可以看哪个软件包含</w:t>
+      </w:r>
+      <w:r>
+        <w:t>mount.cifs</w:t>
+      </w:r>
+      <w:r>
+        <w:rPr>
+          <w:rFonts w:hint="eastAsia"/>
+        </w:rPr>
+        <w:t>）</w:t>
+      </w:r>
+    </w:p>
+    <w:p>
+      <w:pPr>
+        <w:pStyle w:val="a7"/>
+        <w:rPr>
+          <w:b/>
+        </w:rPr>
+      </w:pPr>
+      <w:r>
+        <w:t xml:space="preserve">[root@centos7dev ~]# </w:t>
+      </w:r>
+      <w:r>
+        <w:rPr>
+          <w:b/>
+        </w:rPr>
+        <w:t>yum provides */mount.cifs</w:t>
+      </w:r>
+    </w:p>
+    <w:p>
+      <w:pPr>
+        <w:pStyle w:val="a7"/>
+      </w:pPr>
+      <w:r>
+        <w:t>Loaded plugins: fastestmirror</w:t>
+      </w:r>
+    </w:p>
+    <w:p>
+      <w:pPr>
+        <w:pStyle w:val="a7"/>
+      </w:pPr>
+      <w:r>
+        <w:t>Loading mirror speeds from cached hostfile</w:t>
+      </w:r>
+    </w:p>
+    <w:p>
+      <w:pPr>
+        <w:pStyle w:val="a7"/>
+      </w:pPr>
+      <w:r>
+        <w:t xml:space="preserve"> * base: mirrors.cn99.com</w:t>
+      </w:r>
+    </w:p>
+    <w:p>
+      <w:pPr>
+        <w:pStyle w:val="a7"/>
+      </w:pPr>
+      <w:r>
+        <w:t xml:space="preserve"> * epel: mirrors.aliyun.com</w:t>
+      </w:r>
+    </w:p>
+    <w:p>
+      <w:pPr>
+        <w:pStyle w:val="a7"/>
+      </w:pPr>
+      <w:r>
+        <w:t xml:space="preserve"> * extras: mirrors.cn99.com</w:t>
+      </w:r>
+    </w:p>
+    <w:p>
+      <w:pPr>
+        <w:pStyle w:val="a7"/>
+      </w:pPr>
+      <w:r>
+        <w:t xml:space="preserve"> * updates: mirrors.163.com</w:t>
+      </w:r>
+    </w:p>
+    <w:p>
+      <w:pPr>
+        <w:pStyle w:val="a7"/>
+      </w:pPr>
+      <w:r>
+        <w:t xml:space="preserve">epel/x86_64/filelists_db                                                                                | 7.9 MB  00:00:07     </w:t>
+      </w:r>
+    </w:p>
+    <w:p>
+      <w:pPr>
+        <w:pStyle w:val="a7"/>
+      </w:pPr>
+      <w:r>
+        <w:t>cifs-utils-6.2-9.el7.x86_64 : Utilities for mounting and managing CIFS mounts</w:t>
+      </w:r>
+    </w:p>
+    <w:p>
+      <w:pPr>
+        <w:pStyle w:val="a7"/>
+      </w:pPr>
+      <w:r>
+        <w:t>Repo        : base</w:t>
+      </w:r>
+    </w:p>
+    <w:p>
+      <w:pPr>
+        <w:pStyle w:val="a7"/>
+      </w:pPr>
+      <w:r>
+        <w:t>Matched from:</w:t>
+      </w:r>
+    </w:p>
+    <w:p>
+      <w:pPr>
+        <w:pStyle w:val="a7"/>
+      </w:pPr>
+      <w:r>
+        <w:t>Filename    : /usr/sbin/mount.cifs</w:t>
+      </w:r>
+    </w:p>
+    <w:p>
+      <w:pPr>
+        <w:spacing w:before="124"/>
+      </w:pPr>
+      <w:r>
+        <w:rPr>
+          <w:rFonts w:hint="eastAsia"/>
+        </w:rPr>
+        <w:t>安装：</w:t>
+      </w:r>
+      <w:r>
+        <w:t>yum install cifs-utils</w:t>
+      </w:r>
+    </w:p>
+    <w:p>
+      <w:pPr>
+        <w:spacing w:before="124"/>
+      </w:pPr>
+      <w:r>
+        <w:rPr>
+          <w:rFonts w:hint="eastAsia"/>
+        </w:rPr>
+        <w:t>安装后，还是不行，提示：</w:t>
+      </w:r>
+    </w:p>
+    <w:p>
+      <w:pPr>
+        <w:pStyle w:val="a7"/>
+      </w:pPr>
+      <w:r>
+        <w:t>mount error(13): Permission denied</w:t>
+      </w:r>
+    </w:p>
+    <w:p>
+      <w:pPr>
+        <w:pStyle w:val="a7"/>
+      </w:pPr>
+      <w:r>
+        <w:t>Refer to the mount.cifs(8) manual page (e.g. man mount.cifs)</w:t>
+      </w:r>
+    </w:p>
+    <w:p>
+      <w:pPr>
+        <w:spacing w:before="124"/>
+      </w:pPr>
+      <w:r>
+        <w:rPr>
+          <w:rFonts w:hint="eastAsia"/>
+        </w:rPr>
+        <w:t>这个问题重启后就解决了。</w:t>
+      </w:r>
+    </w:p>
+    <w:p>
+      <w:pPr>
+        <w:spacing w:before="124"/>
+      </w:pPr>
+    </w:p>
+    <w:p>
+      <w:pPr>
+        <w:pStyle w:val="3"/>
+        <w:rPr>
+          <w:rFonts w:hint="default"/>
+        </w:rPr>
+      </w:pPr>
+      <w:r>
+        <w:t>权限问题</w:t>
+      </w:r>
+    </w:p>
+    <w:p>
+      <w:pPr>
+        <w:spacing w:before="124"/>
+      </w:pPr>
+      <w:r>
+        <w:rPr>
+          <w:rFonts w:hint="eastAsia"/>
+        </w:rPr>
+        <w:t>在linux下的挂载的win</w:t>
+      </w:r>
+      <w:r>
+        <w:t>dows</w:t>
+      </w:r>
+      <w:r>
+        <w:rPr>
+          <w:rFonts w:hint="eastAsia"/>
+        </w:rPr>
+        <w:t>共享目录不能读写，权限问题</w:t>
+      </w:r>
+    </w:p>
+    <w:p>
+      <w:pPr>
+        <w:spacing w:before="124"/>
+      </w:pPr>
+    </w:p>
+    <w:p>
+      <w:pPr>
+        <w:pStyle w:val="3"/>
+      </w:pPr>
+      <w:r>
+        <w:t>其他问题</w:t>
+      </w:r>
+      <w:bookmarkStart w:id="0" w:name="_GoBack"/>
+      <w:bookmarkEnd w:id="0"/>
+    </w:p>
+    <w:p>
+      <w:pPr>
         <w:spacing w:before="124"/>
         <w:rPr>
           <w:rFonts w:hint="eastAsia"/>
         </w:rPr>
       </w:pPr>
-      <w:bookmarkStart w:id="0" w:name="_GoBack"/>
-      <w:bookmarkEnd w:id="0"/>
+      <w:r>
+        <w:rPr>
+          <w:rFonts w:hint="eastAsia"/>
+        </w:rPr>
+        <w:t>有时候会出现账户和密码是之前用过的：打开cmd使用命令</w:t>
+      </w:r>
+      <w:r>
+        <w:t>net use * /delet</w:t>
+      </w:r>
+      <w:r>
+        <w:rPr>
+          <w:rFonts w:hint="eastAsia"/>
+        </w:rPr>
+        <w:t>。</w:t>
+      </w:r>
     </w:p>
     <w:sectPr>
       <w:pgSz w:w="11906" w:h="16838"/>
@@ -2700,7 +3092,7 @@
 </file>
 
 <file path=customXml/itemProps1.xml><?xml version="1.0" encoding="utf-8"?>
-<ds:datastoreItem xmlns:ds="http://schemas.openxmlformats.org/officeDocument/2006/customXml" ds:itemID="{BD9A93BF-70A1-4B19-AE4C-F12C36AFB23A}">
+<ds:datastoreItem xmlns:ds="http://schemas.openxmlformats.org/officeDocument/2006/customXml" ds:itemID="{36CAB762-3BC9-463E-91A6-8DBF639721B5}">
   <ds:schemaRefs>
     <ds:schemaRef ds:uri="http://schemas.openxmlformats.org/officeDocument/2006/bibliography"/>
   </ds:schemaRefs>

--- a/TEMP/win10设置共享文件夹记录.docx
+++ b/TEMP/win10设置共享文件夹记录.docx
@@ -18,6 +18,19 @@
       <w:r>
         <w:t>window开启共享文件</w:t>
       </w:r>
+    </w:p>
+    <w:p>
+      <w:pPr>
+        <w:spacing w:before="124"/>
+      </w:pPr>
+      <w:r>
+        <w:rPr>
+          <w:rFonts w:hint="eastAsia"/>
+        </w:rPr>
+        <w:t>设置一个用来共享文件的用户，打开文件属性先设置【安全】和然后设置【高级共享】</w:t>
+      </w:r>
+      <w:bookmarkStart w:id="0" w:name="_GoBack"/>
+      <w:bookmarkEnd w:id="0"/>
     </w:p>
     <w:p>
       <w:pPr>
@@ -234,7 +247,6 @@
         <w:rPr>
           <w:rFonts w:hint="eastAsia"/>
         </w:rPr>
-        <w:lastRenderedPageBreak/>
         <w:t>好像是windows下的文件</w:t>
       </w:r>
       <w:r>
@@ -508,19 +520,17 @@
     <w:p>
       <w:pPr>
         <w:pStyle w:val="3"/>
+        <w:rPr>
+          <w:rFonts w:hint="default"/>
+        </w:rPr>
       </w:pPr>
       <w:r>
         <w:t>其他问题</w:t>
       </w:r>
-      <w:bookmarkStart w:id="0" w:name="_GoBack"/>
-      <w:bookmarkEnd w:id="0"/>
     </w:p>
     <w:p>
       <w:pPr>
         <w:spacing w:before="124"/>
-        <w:rPr>
-          <w:rFonts w:hint="eastAsia"/>
-        </w:rPr>
       </w:pPr>
       <w:r>
         <w:rPr>
@@ -3092,7 +3102,7 @@
 </file>
 
 <file path=customXml/itemProps1.xml><?xml version="1.0" encoding="utf-8"?>
-<ds:datastoreItem xmlns:ds="http://schemas.openxmlformats.org/officeDocument/2006/customXml" ds:itemID="{36CAB762-3BC9-463E-91A6-8DBF639721B5}">
+<ds:datastoreItem xmlns:ds="http://schemas.openxmlformats.org/officeDocument/2006/customXml" ds:itemID="{B115AEB8-9AA9-4D6A-93AE-78437C8C9246}">
   <ds:schemaRefs>
     <ds:schemaRef ds:uri="http://schemas.openxmlformats.org/officeDocument/2006/bibliography"/>
   </ds:schemaRefs>

--- a/TEMP/win10设置共享文件夹记录.docx
+++ b/TEMP/win10设置共享文件夹记录.docx
@@ -10,10 +10,29 @@
     </w:p>
     <w:p>
       <w:pPr>
+        <w:pStyle w:val="MK1"/>
+        <w:ind w:left="270"/>
+      </w:pPr>
+      <w:r>
+        <w:rPr>
+          <w:rFonts w:hint="eastAsia"/>
+        </w:rPr>
+        <w:t>编码环境设置有时真的是体力活，希望大家在这方面不会花太多时间</w:t>
+      </w:r>
+      <w:bookmarkStart w:id="0" w:name="_GoBack"/>
+      <w:bookmarkEnd w:id="0"/>
+    </w:p>
+    <w:p>
+      <w:pPr>
+        <w:spacing w:before="124"/>
+        <w:rPr>
+          <w:rFonts w:hint="eastAsia"/>
+        </w:rPr>
+      </w:pPr>
+    </w:p>
+    <w:p>
+      <w:pPr>
         <w:pStyle w:val="3"/>
-        <w:rPr>
-          <w:rFonts w:hint="default"/>
-        </w:rPr>
       </w:pPr>
       <w:r>
         <w:t>window开启共享文件</w:t>
@@ -29,8 +48,6 @@
         </w:rPr>
         <w:t>设置一个用来共享文件的用户，打开文件属性先设置【安全】和然后设置【高级共享】</w:t>
       </w:r>
-      <w:bookmarkStart w:id="0" w:name="_GoBack"/>
-      <w:bookmarkEnd w:id="0"/>
     </w:p>
     <w:p>
       <w:pPr>
@@ -215,6 +232,7 @@
         <w:pStyle w:val="a7"/>
       </w:pPr>
       <w:r>
+        <w:lastRenderedPageBreak/>
         <w:t>need a /sbin/mount.&lt;type&gt; helper program)</w:t>
       </w:r>
     </w:p>
@@ -3102,7 +3120,7 @@
 </file>
 
 <file path=customXml/itemProps1.xml><?xml version="1.0" encoding="utf-8"?>
-<ds:datastoreItem xmlns:ds="http://schemas.openxmlformats.org/officeDocument/2006/customXml" ds:itemID="{B115AEB8-9AA9-4D6A-93AE-78437C8C9246}">
+<ds:datastoreItem xmlns:ds="http://schemas.openxmlformats.org/officeDocument/2006/customXml" ds:itemID="{A9A04D85-D993-4B4E-8D71-A2C20DEBE0E2}">
   <ds:schemaRefs>
     <ds:schemaRef ds:uri="http://schemas.openxmlformats.org/officeDocument/2006/bibliography"/>
   </ds:schemaRefs>
